--- a/Minutes/Minutes#1 2-3-2016.docx
+++ b/Minutes/Minutes#1 2-3-2016.docx
@@ -2,17 +2,6 @@
 <file path=word/document.xml><?xml version="1.0" encoding="utf-8"?>
 <w:document xmlns:wpc="http://schemas.microsoft.com/office/word/2010/wordprocessingCanvas" xmlns:mc="http://schemas.openxmlformats.org/markup-compatibility/2006" xmlns:o="urn:schemas-microsoft-com:office:office" xmlns:r="http://schemas.openxmlformats.org/officeDocument/2006/relationships" xmlns:m="http://schemas.openxmlformats.org/officeDocument/2006/math" xmlns:v="urn:schemas-microsoft-com:vml" xmlns:wp14="http://schemas.microsoft.com/office/word/2010/wordprocessingDrawing" xmlns:wp="http://schemas.openxmlformats.org/drawingml/2006/wordprocessingDrawing" xmlns:w10="urn:schemas-microsoft-com:office:word" xmlns:w="http://schemas.openxmlformats.org/wordprocessingml/2006/main" xmlns:w14="http://schemas.microsoft.com/office/word/2010/wordml" xmlns:w15="http://schemas.microsoft.com/office/word/2012/wordml" xmlns:wpg="http://schemas.microsoft.com/office/word/2010/wordprocessingGroup" xmlns:wpi="http://schemas.microsoft.com/office/word/2010/wordprocessingInk" xmlns:wne="http://schemas.microsoft.com/office/word/2006/wordml" xmlns:wps="http://schemas.microsoft.com/office/word/2010/wordprocessingShape" mc:Ignorable="w14 w15 wp14">
   <w:body>
-    <w:p>
-      <w:pPr>
-        <w:keepNext/>
-        <w:keepLines/>
-        <w:suppressAutoHyphens w:val="0"/>
-        <w:jc w:val="center"/>
-        <w:rPr>
-          <w:rFonts w:cs="Tahoma"/>
-        </w:rPr>
-      </w:pPr>
-    </w:p>
     <w:p>
       <w:pPr>
         <w:pStyle w:val="Header"/>
@@ -380,25 +369,7 @@
                 <w:szCs w:val="20"/>
                 <w:lang w:eastAsia="ar-SA"/>
               </w:rPr>
-              <w:t xml:space="preserve">Elena Chong, </w:t>
-            </w:r>
-            <w:r>
-              <w:rPr>
-                <w:rFonts w:ascii="Tahoma" w:eastAsia="PMingLiU" w:hAnsi="Tahoma" w:cs="Tahoma"/>
-                <w:sz w:val="20"/>
-                <w:szCs w:val="20"/>
-                <w:lang w:eastAsia="ar-SA"/>
-              </w:rPr>
-              <w:t>Tim McDaniel</w:t>
-            </w:r>
-            <w:r>
-              <w:rPr>
-                <w:rFonts w:ascii="Tahoma" w:eastAsia="PMingLiU" w:hAnsi="Tahoma" w:cs="Tahoma"/>
-                <w:sz w:val="20"/>
-                <w:szCs w:val="20"/>
-                <w:lang w:eastAsia="ar-SA"/>
-              </w:rPr>
-              <w:t>, and Mitchell Murray</w:t>
+              <w:t>Elena Chong, Tim McDaniel, and Mitchell Murray</w:t>
             </w:r>
           </w:p>
         </w:tc>
@@ -584,21 +555,636 @@
           <w:lang w:eastAsia="ar-SA"/>
         </w:rPr>
       </w:pPr>
-    </w:p>
-    <w:p>
-      <w:pPr>
-        <w:keepNext/>
-        <w:keepLines/>
-        <w:suppressAutoHyphens w:val="0"/>
-        <w:jc w:val="center"/>
-        <w:rPr>
-          <w:rFonts w:ascii="Tahoma" w:eastAsia="PMingLiU" w:hAnsi="Tahoma" w:cs="Tahoma"/>
-          <w:iCs/>
-          <w:sz w:val="20"/>
-          <w:szCs w:val="20"/>
-          <w:lang w:eastAsia="ar-SA"/>
-        </w:rPr>
-      </w:pPr>
+      <w:r>
+        <w:rPr>
+          <w:rFonts w:ascii="Tahoma" w:eastAsia="PMingLiU" w:hAnsi="Tahoma" w:cs="Tahoma"/>
+          <w:iCs/>
+          <w:sz w:val="20"/>
+          <w:szCs w:val="20"/>
+          <w:lang w:eastAsia="ar-SA"/>
+        </w:rPr>
+        <w:t xml:space="preserve">Mitchell started the brainstorming process by describing that knowing the distance, the capital in states. </w:t>
+      </w:r>
+    </w:p>
+    <w:p>
+      <w:pPr>
+        <w:keepNext/>
+        <w:keepLines/>
+        <w:suppressAutoHyphens w:val="0"/>
+        <w:rPr>
+          <w:rFonts w:ascii="Tahoma" w:eastAsia="PMingLiU" w:hAnsi="Tahoma" w:cs="Tahoma"/>
+          <w:iCs/>
+          <w:sz w:val="20"/>
+          <w:szCs w:val="20"/>
+          <w:lang w:eastAsia="ar-SA"/>
+        </w:rPr>
+      </w:pPr>
+      <w:r>
+        <w:rPr>
+          <w:rFonts w:ascii="Tahoma" w:eastAsia="PMingLiU" w:hAnsi="Tahoma" w:cs="Tahoma"/>
+          <w:iCs/>
+          <w:sz w:val="20"/>
+          <w:szCs w:val="20"/>
+          <w:lang w:eastAsia="ar-SA"/>
+        </w:rPr>
+        <w:t xml:space="preserve">Las Vegas, Nevada: all the points of interests. </w:t>
+      </w:r>
+    </w:p>
+    <w:p>
+      <w:pPr>
+        <w:keepNext/>
+        <w:keepLines/>
+        <w:suppressAutoHyphens w:val="0"/>
+        <w:rPr>
+          <w:rFonts w:ascii="Tahoma" w:eastAsia="PMingLiU" w:hAnsi="Tahoma" w:cs="Tahoma"/>
+          <w:iCs/>
+          <w:sz w:val="20"/>
+          <w:szCs w:val="20"/>
+          <w:lang w:eastAsia="ar-SA"/>
+        </w:rPr>
+      </w:pPr>
+      <w:r>
+        <w:rPr>
+          <w:rFonts w:ascii="Tahoma" w:eastAsia="PMingLiU" w:hAnsi="Tahoma" w:cs="Tahoma"/>
+          <w:iCs/>
+          <w:sz w:val="20"/>
+          <w:szCs w:val="20"/>
+          <w:lang w:eastAsia="ar-SA"/>
+        </w:rPr>
+        <w:t xml:space="preserve">Tim suggested just state-capital, but Las Vegas may be simpler to deal with. </w:t>
+      </w:r>
+    </w:p>
+    <w:p>
+      <w:pPr>
+        <w:keepNext/>
+        <w:keepLines/>
+        <w:suppressAutoHyphens w:val="0"/>
+        <w:rPr>
+          <w:rFonts w:ascii="Tahoma" w:eastAsia="PMingLiU" w:hAnsi="Tahoma" w:cs="Tahoma"/>
+          <w:iCs/>
+          <w:sz w:val="20"/>
+          <w:szCs w:val="20"/>
+          <w:lang w:eastAsia="ar-SA"/>
+        </w:rPr>
+      </w:pPr>
+      <w:r>
+        <w:rPr>
+          <w:rFonts w:ascii="Tahoma" w:eastAsia="PMingLiU" w:hAnsi="Tahoma" w:cs="Tahoma"/>
+          <w:iCs/>
+          <w:sz w:val="20"/>
+          <w:szCs w:val="20"/>
+          <w:lang w:eastAsia="ar-SA"/>
+        </w:rPr>
+        <w:t xml:space="preserve">We have narrowed down to Nevada </w:t>
+      </w:r>
+      <w:r>
+        <w:rPr>
+          <w:rFonts w:ascii="Tahoma" w:eastAsia="PMingLiU" w:hAnsi="Tahoma" w:cs="Tahoma"/>
+          <w:iCs/>
+          <w:sz w:val="20"/>
+          <w:szCs w:val="20"/>
+          <w:lang w:eastAsia="ar-SA"/>
+        </w:rPr>
+        <w:t>State</w:t>
+      </w:r>
+      <w:r>
+        <w:rPr>
+          <w:rFonts w:ascii="Tahoma" w:eastAsia="PMingLiU" w:hAnsi="Tahoma" w:cs="Tahoma"/>
+          <w:iCs/>
+          <w:sz w:val="20"/>
+          <w:szCs w:val="20"/>
+          <w:lang w:eastAsia="ar-SA"/>
+        </w:rPr>
+        <w:t xml:space="preserve"> with several cities and points-of-interest.</w:t>
+      </w:r>
+    </w:p>
+    <w:p>
+      <w:pPr>
+        <w:keepNext/>
+        <w:keepLines/>
+        <w:suppressAutoHyphens w:val="0"/>
+        <w:rPr>
+          <w:rFonts w:ascii="Tahoma" w:eastAsia="PMingLiU" w:hAnsi="Tahoma" w:cs="Tahoma"/>
+          <w:iCs/>
+          <w:sz w:val="20"/>
+          <w:szCs w:val="20"/>
+          <w:lang w:eastAsia="ar-SA"/>
+        </w:rPr>
+      </w:pPr>
+      <w:r>
+        <w:rPr>
+          <w:rFonts w:ascii="Tahoma" w:eastAsia="PMingLiU" w:hAnsi="Tahoma" w:cs="Tahoma"/>
+          <w:iCs/>
+          <w:sz w:val="20"/>
+          <w:szCs w:val="20"/>
+          <w:lang w:eastAsia="ar-SA"/>
+        </w:rPr>
+        <w:t>Elena suggested to go in order of the requirements:</w:t>
+      </w:r>
+    </w:p>
+    <w:p>
+      <w:pPr>
+        <w:pStyle w:val="ListParagraph"/>
+        <w:keepNext/>
+        <w:keepLines/>
+        <w:numPr>
+          <w:ilvl w:val="0"/>
+          <w:numId w:val="1"/>
+        </w:numPr>
+        <w:suppressAutoHyphens w:val="0"/>
+        <w:rPr>
+          <w:rFonts w:ascii="Tahoma" w:eastAsia="PMingLiU" w:hAnsi="Tahoma" w:cs="Tahoma"/>
+          <w:iCs/>
+          <w:sz w:val="20"/>
+          <w:szCs w:val="20"/>
+          <w:lang w:eastAsia="ar-SA"/>
+        </w:rPr>
+      </w:pPr>
+      <w:r>
+        <w:rPr>
+          <w:rFonts w:ascii="Tahoma" w:eastAsia="PMingLiU" w:hAnsi="Tahoma" w:cs="Tahoma"/>
+          <w:iCs/>
+          <w:sz w:val="20"/>
+          <w:szCs w:val="20"/>
+          <w:lang w:eastAsia="ar-SA"/>
+        </w:rPr>
+        <w:t>Focus on Nevada state with cities and points-of-interest</w:t>
+      </w:r>
+    </w:p>
+    <w:p>
+      <w:pPr>
+        <w:pStyle w:val="ListParagraph"/>
+        <w:keepNext/>
+        <w:keepLines/>
+        <w:numPr>
+          <w:ilvl w:val="0"/>
+          <w:numId w:val="3"/>
+        </w:numPr>
+        <w:suppressAutoHyphens w:val="0"/>
+        <w:rPr>
+          <w:rFonts w:ascii="Tahoma" w:eastAsia="PMingLiU" w:hAnsi="Tahoma" w:cs="Tahoma"/>
+          <w:iCs/>
+          <w:sz w:val="20"/>
+          <w:szCs w:val="20"/>
+          <w:lang w:eastAsia="ar-SA"/>
+        </w:rPr>
+      </w:pPr>
+      <w:r>
+        <w:rPr>
+          <w:rFonts w:ascii="Tahoma" w:eastAsia="PMingLiU" w:hAnsi="Tahoma" w:cs="Tahoma"/>
+          <w:iCs/>
+          <w:sz w:val="20"/>
+          <w:szCs w:val="20"/>
+          <w:lang w:eastAsia="ar-SA"/>
+        </w:rPr>
+        <w:t>Use hashmap(city, distance), and hashmap(city, time).</w:t>
+      </w:r>
+    </w:p>
+    <w:p>
+      <w:pPr>
+        <w:pStyle w:val="ListParagraph"/>
+        <w:keepNext/>
+        <w:keepLines/>
+        <w:numPr>
+          <w:ilvl w:val="0"/>
+          <w:numId w:val="3"/>
+        </w:numPr>
+        <w:suppressAutoHyphens w:val="0"/>
+        <w:rPr>
+          <w:rFonts w:ascii="Tahoma" w:eastAsia="PMingLiU" w:hAnsi="Tahoma" w:cs="Tahoma"/>
+          <w:iCs/>
+          <w:sz w:val="20"/>
+          <w:szCs w:val="20"/>
+          <w:lang w:eastAsia="ar-SA"/>
+        </w:rPr>
+      </w:pPr>
+      <w:r>
+        <w:rPr>
+          <w:rFonts w:ascii="Tahoma" w:eastAsia="PMingLiU" w:hAnsi="Tahoma" w:cs="Tahoma"/>
+          <w:iCs/>
+          <w:sz w:val="20"/>
+          <w:szCs w:val="20"/>
+          <w:lang w:eastAsia="ar-SA"/>
+        </w:rPr>
+        <w:t xml:space="preserve">Algorithm: straight line to choose </w:t>
+      </w:r>
+    </w:p>
+    <w:p>
+      <w:pPr>
+        <w:pStyle w:val="ListParagraph"/>
+        <w:keepNext/>
+        <w:keepLines/>
+        <w:numPr>
+          <w:ilvl w:val="0"/>
+          <w:numId w:val="1"/>
+        </w:numPr>
+        <w:suppressAutoHyphens w:val="0"/>
+        <w:rPr>
+          <w:rFonts w:ascii="Tahoma" w:eastAsia="PMingLiU" w:hAnsi="Tahoma" w:cs="Tahoma"/>
+          <w:iCs/>
+          <w:sz w:val="20"/>
+          <w:szCs w:val="20"/>
+          <w:lang w:eastAsia="ar-SA"/>
+        </w:rPr>
+      </w:pPr>
+      <w:r>
+        <w:rPr>
+          <w:rFonts w:ascii="Tahoma" w:eastAsia="PMingLiU" w:hAnsi="Tahoma" w:cs="Tahoma"/>
+          <w:iCs/>
+          <w:sz w:val="20"/>
+          <w:szCs w:val="20"/>
+          <w:lang w:eastAsia="ar-SA"/>
+        </w:rPr>
+        <w:t xml:space="preserve">Use A* algorithm with graph </w:t>
+      </w:r>
+      <w:r>
+        <w:rPr>
+          <w:rFonts w:ascii="Tahoma" w:eastAsia="PMingLiU" w:hAnsi="Tahoma" w:cs="Tahoma"/>
+          <w:iCs/>
+          <w:sz w:val="20"/>
+          <w:szCs w:val="20"/>
+          <w:lang w:eastAsia="ar-SA"/>
+        </w:rPr>
+        <w:t xml:space="preserve">data structure </w:t>
+      </w:r>
+      <w:r>
+        <w:rPr>
+          <w:rFonts w:ascii="Tahoma" w:eastAsia="PMingLiU" w:hAnsi="Tahoma" w:cs="Tahoma"/>
+          <w:iCs/>
+          <w:sz w:val="20"/>
+          <w:szCs w:val="20"/>
+          <w:lang w:eastAsia="ar-SA"/>
+        </w:rPr>
+        <w:t>and hashmap</w:t>
+      </w:r>
+    </w:p>
+    <w:p>
+      <w:pPr>
+        <w:pStyle w:val="ListParagraph"/>
+        <w:keepNext/>
+        <w:keepLines/>
+        <w:numPr>
+          <w:ilvl w:val="0"/>
+          <w:numId w:val="1"/>
+        </w:numPr>
+        <w:suppressAutoHyphens w:val="0"/>
+        <w:rPr>
+          <w:rFonts w:ascii="Tahoma" w:eastAsia="PMingLiU" w:hAnsi="Tahoma" w:cs="Tahoma"/>
+          <w:iCs/>
+          <w:sz w:val="20"/>
+          <w:szCs w:val="20"/>
+          <w:lang w:eastAsia="ar-SA"/>
+        </w:rPr>
+      </w:pPr>
+      <w:r>
+        <w:rPr>
+          <w:rFonts w:ascii="Tahoma" w:eastAsia="PMingLiU" w:hAnsi="Tahoma" w:cs="Tahoma"/>
+          <w:iCs/>
+          <w:sz w:val="20"/>
+          <w:szCs w:val="20"/>
+          <w:lang w:eastAsia="ar-SA"/>
+        </w:rPr>
+        <w:t>Shortest route with A* al</w:t>
+      </w:r>
+      <w:r>
+        <w:rPr>
+          <w:rFonts w:ascii="Tahoma" w:eastAsia="PMingLiU" w:hAnsi="Tahoma" w:cs="Tahoma"/>
+          <w:iCs/>
+          <w:sz w:val="20"/>
+          <w:szCs w:val="20"/>
+          <w:lang w:eastAsia="ar-SA"/>
+        </w:rPr>
+        <w:t>gorithm</w:t>
+      </w:r>
+    </w:p>
+    <w:p>
+      <w:pPr>
+        <w:pStyle w:val="ListParagraph"/>
+        <w:keepNext/>
+        <w:keepLines/>
+        <w:numPr>
+          <w:ilvl w:val="0"/>
+          <w:numId w:val="1"/>
+        </w:numPr>
+        <w:suppressAutoHyphens w:val="0"/>
+        <w:rPr>
+          <w:rFonts w:ascii="Tahoma" w:eastAsia="PMingLiU" w:hAnsi="Tahoma" w:cs="Tahoma"/>
+          <w:iCs/>
+          <w:sz w:val="20"/>
+          <w:szCs w:val="20"/>
+          <w:lang w:eastAsia="ar-SA"/>
+        </w:rPr>
+      </w:pPr>
+      <w:r>
+        <w:rPr>
+          <w:rFonts w:ascii="Tahoma" w:eastAsia="PMingLiU" w:hAnsi="Tahoma" w:cs="Tahoma"/>
+          <w:iCs/>
+          <w:sz w:val="20"/>
+          <w:szCs w:val="20"/>
+          <w:lang w:eastAsia="ar-SA"/>
+        </w:rPr>
+        <w:t>Speed limit?</w:t>
+      </w:r>
+    </w:p>
+    <w:p>
+      <w:pPr>
+        <w:pStyle w:val="ListParagraph"/>
+        <w:keepNext/>
+        <w:keepLines/>
+        <w:numPr>
+          <w:ilvl w:val="0"/>
+          <w:numId w:val="1"/>
+        </w:numPr>
+        <w:suppressAutoHyphens w:val="0"/>
+        <w:rPr>
+          <w:rFonts w:ascii="Tahoma" w:eastAsia="PMingLiU" w:hAnsi="Tahoma" w:cs="Tahoma"/>
+          <w:iCs/>
+          <w:sz w:val="20"/>
+          <w:szCs w:val="20"/>
+          <w:lang w:eastAsia="ar-SA"/>
+        </w:rPr>
+      </w:pPr>
+      <w:r>
+        <w:rPr>
+          <w:rFonts w:ascii="Tahoma" w:eastAsia="PMingLiU" w:hAnsi="Tahoma" w:cs="Tahoma"/>
+          <w:iCs/>
+          <w:sz w:val="20"/>
+          <w:szCs w:val="20"/>
+          <w:lang w:eastAsia="ar-SA"/>
+        </w:rPr>
+        <w:t>Time and distance</w:t>
+      </w:r>
+    </w:p>
+    <w:p>
+      <w:pPr>
+        <w:pStyle w:val="ListParagraph"/>
+        <w:keepNext/>
+        <w:keepLines/>
+        <w:numPr>
+          <w:ilvl w:val="0"/>
+          <w:numId w:val="1"/>
+        </w:numPr>
+        <w:suppressAutoHyphens w:val="0"/>
+        <w:rPr>
+          <w:rFonts w:ascii="Tahoma" w:eastAsia="PMingLiU" w:hAnsi="Tahoma" w:cs="Tahoma"/>
+          <w:iCs/>
+          <w:sz w:val="20"/>
+          <w:szCs w:val="20"/>
+          <w:lang w:eastAsia="ar-SA"/>
+        </w:rPr>
+      </w:pPr>
+      <w:r>
+        <w:rPr>
+          <w:rFonts w:ascii="Tahoma" w:eastAsia="PMingLiU" w:hAnsi="Tahoma" w:cs="Tahoma"/>
+          <w:iCs/>
+          <w:sz w:val="20"/>
+          <w:szCs w:val="20"/>
+          <w:lang w:eastAsia="ar-SA"/>
+        </w:rPr>
+        <w:t>How interesting are : trip advisor. Gathering data</w:t>
+      </w:r>
+    </w:p>
+    <w:p>
+      <w:pPr>
+        <w:pStyle w:val="ListParagraph"/>
+        <w:keepNext/>
+        <w:keepLines/>
+        <w:numPr>
+          <w:ilvl w:val="0"/>
+          <w:numId w:val="1"/>
+        </w:numPr>
+        <w:suppressAutoHyphens w:val="0"/>
+        <w:rPr>
+          <w:rFonts w:ascii="Tahoma" w:eastAsia="PMingLiU" w:hAnsi="Tahoma" w:cs="Tahoma"/>
+          <w:iCs/>
+          <w:sz w:val="20"/>
+          <w:szCs w:val="20"/>
+          <w:lang w:eastAsia="ar-SA"/>
+        </w:rPr>
+      </w:pPr>
+      <w:r>
+        <w:rPr>
+          <w:rFonts w:ascii="Tahoma" w:eastAsia="PMingLiU" w:hAnsi="Tahoma" w:cs="Tahoma"/>
+          <w:iCs/>
+          <w:sz w:val="20"/>
+          <w:szCs w:val="20"/>
+          <w:lang w:eastAsia="ar-SA"/>
+        </w:rPr>
+        <w:t>Search, user interface</w:t>
+      </w:r>
+      <w:r>
+        <w:rPr>
+          <w:rFonts w:ascii="Tahoma" w:eastAsia="PMingLiU" w:hAnsi="Tahoma" w:cs="Tahoma"/>
+          <w:iCs/>
+          <w:sz w:val="20"/>
+          <w:szCs w:val="20"/>
+          <w:lang w:eastAsia="ar-SA"/>
+        </w:rPr>
+        <w:t xml:space="preserve"> ?</w:t>
+      </w:r>
+    </w:p>
+    <w:p>
+      <w:pPr>
+        <w:pStyle w:val="ListParagraph"/>
+        <w:keepNext/>
+        <w:keepLines/>
+        <w:numPr>
+          <w:ilvl w:val="0"/>
+          <w:numId w:val="1"/>
+        </w:numPr>
+        <w:suppressAutoHyphens w:val="0"/>
+        <w:rPr>
+          <w:rFonts w:ascii="Tahoma" w:eastAsia="PMingLiU" w:hAnsi="Tahoma" w:cs="Tahoma"/>
+          <w:iCs/>
+          <w:sz w:val="20"/>
+          <w:szCs w:val="20"/>
+          <w:lang w:eastAsia="ar-SA"/>
+        </w:rPr>
+      </w:pPr>
+      <w:r>
+        <w:rPr>
+          <w:rFonts w:ascii="Tahoma" w:eastAsia="PMingLiU" w:hAnsi="Tahoma" w:cs="Tahoma"/>
+          <w:iCs/>
+          <w:sz w:val="20"/>
+          <w:szCs w:val="20"/>
+          <w:lang w:eastAsia="ar-SA"/>
+        </w:rPr>
+        <w:t xml:space="preserve">Trip planner: </w:t>
+      </w:r>
+      <w:r>
+        <w:rPr>
+          <w:rFonts w:ascii="Tahoma" w:eastAsia="PMingLiU" w:hAnsi="Tahoma" w:cs="Tahoma"/>
+          <w:iCs/>
+          <w:sz w:val="20"/>
+          <w:szCs w:val="20"/>
+          <w:lang w:eastAsia="ar-SA"/>
+        </w:rPr>
+        <w:t>features</w:t>
+      </w:r>
+    </w:p>
+    <w:p>
+      <w:pPr>
+        <w:pStyle w:val="ListParagraph"/>
+        <w:keepNext/>
+        <w:keepLines/>
+        <w:numPr>
+          <w:ilvl w:val="0"/>
+          <w:numId w:val="1"/>
+        </w:numPr>
+        <w:suppressAutoHyphens w:val="0"/>
+        <w:rPr>
+          <w:rFonts w:ascii="Tahoma" w:eastAsia="PMingLiU" w:hAnsi="Tahoma" w:cs="Tahoma"/>
+          <w:iCs/>
+          <w:sz w:val="20"/>
+          <w:szCs w:val="20"/>
+          <w:lang w:eastAsia="ar-SA"/>
+        </w:rPr>
+      </w:pPr>
+      <w:r>
+        <w:rPr>
+          <w:rFonts w:ascii="Tahoma" w:eastAsia="PMingLiU" w:hAnsi="Tahoma" w:cs="Tahoma"/>
+          <w:iCs/>
+          <w:sz w:val="20"/>
+          <w:szCs w:val="20"/>
+          <w:lang w:eastAsia="ar-SA"/>
+        </w:rPr>
+        <w:t>GUI</w:t>
+      </w:r>
+    </w:p>
+    <w:p>
+      <w:pPr>
+        <w:pStyle w:val="ListParagraph"/>
+        <w:keepNext/>
+        <w:keepLines/>
+        <w:numPr>
+          <w:ilvl w:val="0"/>
+          <w:numId w:val="1"/>
+        </w:numPr>
+        <w:suppressAutoHyphens w:val="0"/>
+        <w:rPr>
+          <w:rFonts w:ascii="Tahoma" w:eastAsia="PMingLiU" w:hAnsi="Tahoma" w:cs="Tahoma"/>
+          <w:iCs/>
+          <w:sz w:val="20"/>
+          <w:szCs w:val="20"/>
+          <w:lang w:eastAsia="ar-SA"/>
+        </w:rPr>
+      </w:pPr>
+      <w:r>
+        <w:rPr>
+          <w:rFonts w:ascii="Tahoma" w:eastAsia="PMingLiU" w:hAnsi="Tahoma" w:cs="Tahoma"/>
+          <w:iCs/>
+          <w:sz w:val="20"/>
+          <w:szCs w:val="20"/>
+          <w:lang w:eastAsia="ar-SA"/>
+        </w:rPr>
+        <w:t>Scale-up, users can insert things, we need to store data?</w:t>
+      </w:r>
+    </w:p>
+    <w:p>
+      <w:pPr>
+        <w:keepNext/>
+        <w:keepLines/>
+        <w:suppressAutoHyphens w:val="0"/>
+        <w:rPr>
+          <w:rFonts w:ascii="Tahoma" w:eastAsia="PMingLiU" w:hAnsi="Tahoma" w:cs="Tahoma"/>
+          <w:iCs/>
+          <w:sz w:val="20"/>
+          <w:szCs w:val="20"/>
+          <w:lang w:eastAsia="ar-SA"/>
+        </w:rPr>
+      </w:pPr>
+    </w:p>
+    <w:p>
+      <w:pPr>
+        <w:keepNext/>
+        <w:keepLines/>
+        <w:suppressAutoHyphens w:val="0"/>
+        <w:rPr>
+          <w:rFonts w:ascii="Tahoma" w:eastAsia="PMingLiU" w:hAnsi="Tahoma" w:cs="Tahoma"/>
+          <w:iCs/>
+          <w:sz w:val="20"/>
+          <w:szCs w:val="20"/>
+          <w:lang w:eastAsia="ar-SA"/>
+        </w:rPr>
+      </w:pPr>
+      <w:r>
+        <w:rPr>
+          <w:rFonts w:ascii="Tahoma" w:eastAsia="PMingLiU" w:hAnsi="Tahoma" w:cs="Tahoma"/>
+          <w:iCs/>
+          <w:sz w:val="20"/>
+          <w:szCs w:val="20"/>
+          <w:lang w:eastAsia="ar-SA"/>
+        </w:rPr>
+        <w:t>Problems encountered (Ask Dr. Wollowski):</w:t>
+      </w:r>
+    </w:p>
+    <w:p>
+      <w:pPr>
+        <w:pStyle w:val="ListParagraph"/>
+        <w:keepNext/>
+        <w:keepLines/>
+        <w:numPr>
+          <w:ilvl w:val="0"/>
+          <w:numId w:val="2"/>
+        </w:numPr>
+        <w:suppressAutoHyphens w:val="0"/>
+        <w:rPr>
+          <w:rFonts w:ascii="Tahoma" w:eastAsia="PMingLiU" w:hAnsi="Tahoma" w:cs="Tahoma"/>
+          <w:iCs/>
+          <w:sz w:val="20"/>
+          <w:szCs w:val="20"/>
+          <w:lang w:eastAsia="ar-SA"/>
+        </w:rPr>
+      </w:pPr>
+      <w:r>
+        <w:rPr>
+          <w:rFonts w:ascii="Tahoma" w:eastAsia="PMingLiU" w:hAnsi="Tahoma" w:cs="Tahoma"/>
+          <w:iCs/>
+          <w:sz w:val="20"/>
+          <w:szCs w:val="20"/>
+          <w:lang w:eastAsia="ar-SA"/>
+        </w:rPr>
+        <w:t>How two cost functions work? Can we have mile/hr since we know the miles and calculate the time it takes from point A to point B.</w:t>
+      </w:r>
+      <w:r>
+        <w:rPr>
+          <w:rFonts w:ascii="Tahoma" w:eastAsia="PMingLiU" w:hAnsi="Tahoma" w:cs="Tahoma"/>
+          <w:iCs/>
+          <w:sz w:val="20"/>
+          <w:szCs w:val="20"/>
+          <w:lang w:eastAsia="ar-SA"/>
+        </w:rPr>
+        <w:t xml:space="preserve"> No because it will be proportional, so it won’t have another choice. </w:t>
+      </w:r>
+    </w:p>
+    <w:p>
+      <w:pPr>
+        <w:pStyle w:val="ListParagraph"/>
+        <w:keepNext/>
+        <w:keepLines/>
+        <w:numPr>
+          <w:ilvl w:val="0"/>
+          <w:numId w:val="2"/>
+        </w:numPr>
+        <w:suppressAutoHyphens w:val="0"/>
+        <w:rPr>
+          <w:rFonts w:ascii="Tahoma" w:eastAsia="PMingLiU" w:hAnsi="Tahoma" w:cs="Tahoma"/>
+          <w:iCs/>
+          <w:sz w:val="20"/>
+          <w:szCs w:val="20"/>
+          <w:lang w:eastAsia="ar-SA"/>
+        </w:rPr>
+      </w:pPr>
+      <w:r>
+        <w:rPr>
+          <w:rFonts w:ascii="Tahoma" w:eastAsia="PMingLiU" w:hAnsi="Tahoma" w:cs="Tahoma"/>
+          <w:iCs/>
+          <w:sz w:val="20"/>
+          <w:szCs w:val="20"/>
+          <w:lang w:eastAsia="ar-SA"/>
+        </w:rPr>
+        <w:t>What is the 48 hour grace period?</w:t>
+      </w:r>
     </w:p>
     <w:p>
       <w:pPr>
@@ -902,6 +1488,334 @@
                 <w:lang w:eastAsia="ar-SA"/>
               </w:rPr>
             </w:pPr>
+            <w:r>
+              <w:rPr>
+                <w:rFonts w:ascii="Tahoma" w:eastAsia="PMingLiU" w:hAnsi="Tahoma" w:cs="Tahoma"/>
+                <w:b w:val="0"/>
+                <w:color w:val="3366FF"/>
+                <w:sz w:val="20"/>
+                <w:szCs w:val="20"/>
+                <w:lang w:eastAsia="ar-SA"/>
+              </w:rPr>
+              <w:t>Explore and implement the skeleton for the navigation system.</w:t>
+            </w:r>
+          </w:p>
+        </w:tc>
+        <w:tc>
+          <w:tcPr>
+            <w:tcW w:w="2116" w:type="dxa"/>
+            <w:tcBorders>
+              <w:left w:val="single" w:sz="4" w:space="0" w:color="000000"/>
+              <w:bottom w:val="single" w:sz="4" w:space="0" w:color="000000"/>
+            </w:tcBorders>
+          </w:tcPr>
+          <w:p>
+            <w:pPr>
+              <w:pStyle w:val="Heading3"/>
+              <w:keepLines/>
+              <w:suppressAutoHyphens w:val="0"/>
+              <w:snapToGrid w:val="0"/>
+              <w:spacing w:before="60"/>
+              <w:rPr>
+                <w:rFonts w:ascii="Tahoma" w:eastAsia="PMingLiU" w:hAnsi="Tahoma" w:cs="Tahoma"/>
+                <w:b w:val="0"/>
+                <w:color w:val="3366FF"/>
+                <w:sz w:val="20"/>
+                <w:szCs w:val="20"/>
+                <w:lang w:eastAsia="ar-SA"/>
+              </w:rPr>
+            </w:pPr>
+            <w:r>
+              <w:rPr>
+                <w:rFonts w:ascii="Tahoma" w:eastAsia="PMingLiU" w:hAnsi="Tahoma" w:cs="Tahoma"/>
+                <w:b w:val="0"/>
+                <w:color w:val="3366FF"/>
+                <w:sz w:val="20"/>
+                <w:szCs w:val="20"/>
+                <w:lang w:eastAsia="ar-SA"/>
+              </w:rPr>
+              <w:t>Mitchell</w:t>
+            </w:r>
+          </w:p>
+        </w:tc>
+        <w:tc>
+          <w:tcPr>
+            <w:tcW w:w="1530" w:type="dxa"/>
+            <w:tcBorders>
+              <w:left w:val="single" w:sz="4" w:space="0" w:color="000000"/>
+              <w:bottom w:val="single" w:sz="4" w:space="0" w:color="000000"/>
+              <w:right w:val="single" w:sz="4" w:space="0" w:color="000000"/>
+            </w:tcBorders>
+          </w:tcPr>
+          <w:p>
+            <w:pPr>
+              <w:pStyle w:val="Heading3"/>
+              <w:keepLines/>
+              <w:suppressAutoHyphens w:val="0"/>
+              <w:snapToGrid w:val="0"/>
+              <w:spacing w:before="60"/>
+              <w:rPr>
+                <w:rFonts w:ascii="Tahoma" w:eastAsia="PMingLiU" w:hAnsi="Tahoma" w:cs="Tahoma"/>
+                <w:b w:val="0"/>
+                <w:color w:val="3366FF"/>
+                <w:sz w:val="20"/>
+                <w:szCs w:val="20"/>
+                <w:lang w:eastAsia="ar-SA"/>
+              </w:rPr>
+            </w:pPr>
+            <w:r>
+              <w:rPr>
+                <w:rFonts w:ascii="Tahoma" w:eastAsia="PMingLiU" w:hAnsi="Tahoma" w:cs="Tahoma"/>
+                <w:b w:val="0"/>
+                <w:color w:val="3366FF"/>
+                <w:sz w:val="20"/>
+                <w:szCs w:val="20"/>
+                <w:lang w:eastAsia="ar-SA"/>
+              </w:rPr>
+              <w:t>2/6</w:t>
+            </w:r>
+            <w:r>
+              <w:rPr>
+                <w:rFonts w:ascii="Tahoma" w:eastAsia="PMingLiU" w:hAnsi="Tahoma" w:cs="Tahoma"/>
+                <w:b w:val="0"/>
+                <w:color w:val="3366FF"/>
+                <w:sz w:val="20"/>
+                <w:szCs w:val="20"/>
+                <w:lang w:eastAsia="ar-SA"/>
+              </w:rPr>
+              <w:t>/2016</w:t>
+            </w:r>
+          </w:p>
+        </w:tc>
+      </w:tr>
+      <w:tr>
+        <w:tc>
+          <w:tcPr>
+            <w:tcW w:w="630" w:type="dxa"/>
+            <w:tcBorders>
+              <w:left w:val="single" w:sz="4" w:space="0" w:color="000000"/>
+              <w:bottom w:val="single" w:sz="4" w:space="0" w:color="000000"/>
+            </w:tcBorders>
+          </w:tcPr>
+          <w:p>
+            <w:pPr>
+              <w:pStyle w:val="Heading3"/>
+              <w:keepLines/>
+              <w:suppressAutoHyphens w:val="0"/>
+              <w:snapToGrid w:val="0"/>
+              <w:spacing w:before="60"/>
+              <w:jc w:val="left"/>
+              <w:rPr>
+                <w:rFonts w:ascii="Tahoma" w:eastAsia="PMingLiU" w:hAnsi="Tahoma" w:cs="Tahoma"/>
+                <w:b w:val="0"/>
+                <w:color w:val="3366FF"/>
+                <w:sz w:val="20"/>
+                <w:szCs w:val="20"/>
+                <w:lang w:eastAsia="ar-SA"/>
+              </w:rPr>
+            </w:pPr>
+            <w:r>
+              <w:rPr>
+                <w:rFonts w:ascii="Tahoma" w:eastAsia="PMingLiU" w:hAnsi="Tahoma" w:cs="Tahoma"/>
+                <w:b w:val="0"/>
+                <w:color w:val="3366FF"/>
+                <w:sz w:val="20"/>
+                <w:szCs w:val="20"/>
+                <w:lang w:eastAsia="ar-SA"/>
+              </w:rPr>
+              <w:t xml:space="preserve">2.  </w:t>
+            </w:r>
+          </w:p>
+        </w:tc>
+        <w:tc>
+          <w:tcPr>
+            <w:tcW w:w="5804" w:type="dxa"/>
+            <w:tcBorders>
+              <w:left w:val="single" w:sz="4" w:space="0" w:color="000000"/>
+              <w:bottom w:val="single" w:sz="4" w:space="0" w:color="000000"/>
+            </w:tcBorders>
+          </w:tcPr>
+          <w:p>
+            <w:pPr>
+              <w:pStyle w:val="Heading3"/>
+              <w:keepLines/>
+              <w:suppressAutoHyphens w:val="0"/>
+              <w:snapToGrid w:val="0"/>
+              <w:spacing w:before="60"/>
+              <w:jc w:val="left"/>
+              <w:rPr>
+                <w:rFonts w:ascii="Tahoma" w:eastAsia="PMingLiU" w:hAnsi="Tahoma" w:cs="Tahoma"/>
+                <w:b w:val="0"/>
+                <w:color w:val="3366FF"/>
+                <w:sz w:val="20"/>
+                <w:szCs w:val="20"/>
+                <w:lang w:eastAsia="ar-SA"/>
+              </w:rPr>
+            </w:pPr>
+            <w:r>
+              <w:rPr>
+                <w:rFonts w:ascii="Tahoma" w:eastAsia="PMingLiU" w:hAnsi="Tahoma" w:cs="Tahoma"/>
+                <w:b w:val="0"/>
+                <w:color w:val="3366FF"/>
+                <w:sz w:val="20"/>
+                <w:szCs w:val="20"/>
+                <w:lang w:eastAsia="ar-SA"/>
+              </w:rPr>
+              <w:t>Explore GUI, user interfaces</w:t>
+            </w:r>
+            <w:r>
+              <w:rPr>
+                <w:rFonts w:ascii="Tahoma" w:eastAsia="PMingLiU" w:hAnsi="Tahoma" w:cs="Tahoma"/>
+                <w:b w:val="0"/>
+                <w:color w:val="3366FF"/>
+                <w:sz w:val="20"/>
+                <w:szCs w:val="20"/>
+                <w:lang w:eastAsia="ar-SA"/>
+              </w:rPr>
+              <w:t>.</w:t>
+            </w:r>
+          </w:p>
+        </w:tc>
+        <w:tc>
+          <w:tcPr>
+            <w:tcW w:w="2116" w:type="dxa"/>
+            <w:tcBorders>
+              <w:left w:val="single" w:sz="4" w:space="0" w:color="000000"/>
+              <w:bottom w:val="single" w:sz="4" w:space="0" w:color="000000"/>
+            </w:tcBorders>
+          </w:tcPr>
+          <w:p>
+            <w:pPr>
+              <w:pStyle w:val="Heading3"/>
+              <w:keepLines/>
+              <w:suppressAutoHyphens w:val="0"/>
+              <w:snapToGrid w:val="0"/>
+              <w:spacing w:before="60"/>
+              <w:rPr>
+                <w:rFonts w:ascii="Tahoma" w:eastAsia="PMingLiU" w:hAnsi="Tahoma" w:cs="Tahoma"/>
+                <w:b w:val="0"/>
+                <w:color w:val="3366FF"/>
+                <w:sz w:val="20"/>
+                <w:szCs w:val="20"/>
+                <w:lang w:eastAsia="ar-SA"/>
+              </w:rPr>
+            </w:pPr>
+            <w:r>
+              <w:rPr>
+                <w:rFonts w:ascii="Tahoma" w:eastAsia="PMingLiU" w:hAnsi="Tahoma" w:cs="Tahoma"/>
+                <w:b w:val="0"/>
+                <w:color w:val="3366FF"/>
+                <w:sz w:val="20"/>
+                <w:szCs w:val="20"/>
+                <w:lang w:eastAsia="ar-SA"/>
+              </w:rPr>
+              <w:t>Elena Chong</w:t>
+            </w:r>
+          </w:p>
+        </w:tc>
+        <w:tc>
+          <w:tcPr>
+            <w:tcW w:w="1530" w:type="dxa"/>
+            <w:tcBorders>
+              <w:left w:val="single" w:sz="4" w:space="0" w:color="000000"/>
+              <w:bottom w:val="single" w:sz="4" w:space="0" w:color="000000"/>
+              <w:right w:val="single" w:sz="4" w:space="0" w:color="000000"/>
+            </w:tcBorders>
+          </w:tcPr>
+          <w:p>
+            <w:pPr>
+              <w:pStyle w:val="Heading3"/>
+              <w:keepLines/>
+              <w:suppressAutoHyphens w:val="0"/>
+              <w:snapToGrid w:val="0"/>
+              <w:spacing w:before="60"/>
+              <w:rPr>
+                <w:rFonts w:ascii="Tahoma" w:eastAsia="PMingLiU" w:hAnsi="Tahoma" w:cs="Tahoma"/>
+                <w:b w:val="0"/>
+                <w:color w:val="3366FF"/>
+                <w:sz w:val="20"/>
+                <w:szCs w:val="20"/>
+                <w:lang w:eastAsia="ar-SA"/>
+              </w:rPr>
+            </w:pPr>
+            <w:r>
+              <w:rPr>
+                <w:rFonts w:ascii="Tahoma" w:eastAsia="PMingLiU" w:hAnsi="Tahoma" w:cs="Tahoma"/>
+                <w:b w:val="0"/>
+                <w:color w:val="3366FF"/>
+                <w:sz w:val="20"/>
+                <w:szCs w:val="20"/>
+                <w:lang w:eastAsia="ar-SA"/>
+              </w:rPr>
+              <w:t>2/6/2016</w:t>
+            </w:r>
+          </w:p>
+        </w:tc>
+      </w:tr>
+      <w:tr>
+        <w:tc>
+          <w:tcPr>
+            <w:tcW w:w="630" w:type="dxa"/>
+            <w:tcBorders>
+              <w:left w:val="single" w:sz="4" w:space="0" w:color="000000"/>
+              <w:bottom w:val="single" w:sz="4" w:space="0" w:color="000000"/>
+            </w:tcBorders>
+          </w:tcPr>
+          <w:p>
+            <w:pPr>
+              <w:pStyle w:val="Heading3"/>
+              <w:keepLines/>
+              <w:suppressAutoHyphens w:val="0"/>
+              <w:snapToGrid w:val="0"/>
+              <w:spacing w:before="60"/>
+              <w:jc w:val="left"/>
+              <w:rPr>
+                <w:rFonts w:ascii="Tahoma" w:eastAsia="PMingLiU" w:hAnsi="Tahoma" w:cs="Tahoma"/>
+                <w:b w:val="0"/>
+                <w:color w:val="3366FF"/>
+                <w:sz w:val="20"/>
+                <w:szCs w:val="20"/>
+                <w:lang w:eastAsia="ar-SA"/>
+              </w:rPr>
+            </w:pPr>
+            <w:r>
+              <w:rPr>
+                <w:rFonts w:ascii="Tahoma" w:eastAsia="PMingLiU" w:hAnsi="Tahoma" w:cs="Tahoma"/>
+                <w:b w:val="0"/>
+                <w:color w:val="3366FF"/>
+                <w:sz w:val="20"/>
+                <w:szCs w:val="20"/>
+                <w:lang w:eastAsia="ar-SA"/>
+              </w:rPr>
+              <w:t>3.</w:t>
+            </w:r>
+          </w:p>
+        </w:tc>
+        <w:tc>
+          <w:tcPr>
+            <w:tcW w:w="5804" w:type="dxa"/>
+            <w:tcBorders>
+              <w:left w:val="single" w:sz="4" w:space="0" w:color="000000"/>
+              <w:bottom w:val="single" w:sz="4" w:space="0" w:color="000000"/>
+            </w:tcBorders>
+          </w:tcPr>
+          <w:p>
+            <w:pPr>
+              <w:pStyle w:val="Heading3"/>
+              <w:keepLines/>
+              <w:suppressAutoHyphens w:val="0"/>
+              <w:snapToGrid w:val="0"/>
+              <w:spacing w:before="60"/>
+              <w:jc w:val="left"/>
+              <w:rPr>
+                <w:rFonts w:ascii="Tahoma" w:eastAsia="PMingLiU" w:hAnsi="Tahoma" w:cs="Tahoma"/>
+                <w:b w:val="0"/>
+                <w:color w:val="3366FF"/>
+                <w:sz w:val="20"/>
+                <w:szCs w:val="20"/>
+                <w:lang w:eastAsia="ar-SA"/>
+              </w:rPr>
+            </w:pPr>
           </w:p>
         </w:tc>
         <w:tc>
@@ -993,7 +1907,7 @@
                 <w:szCs w:val="20"/>
                 <w:lang w:eastAsia="ar-SA"/>
               </w:rPr>
-              <w:t xml:space="preserve">2.  </w:t>
+              <w:t>4.</w:t>
             </w:r>
           </w:p>
         </w:tc>
@@ -1113,7 +2027,7 @@
                 <w:szCs w:val="20"/>
                 <w:lang w:eastAsia="ar-SA"/>
               </w:rPr>
-              <w:t>3.</w:t>
+              <w:t>5.</w:t>
             </w:r>
           </w:p>
         </w:tc>
@@ -1224,17 +2138,6 @@
                 <w:lang w:eastAsia="ar-SA"/>
               </w:rPr>
             </w:pPr>
-            <w:r>
-              <w:rPr>
-                <w:rFonts w:ascii="Tahoma" w:eastAsia="PMingLiU" w:hAnsi="Tahoma" w:cs="Tahoma"/>
-                <w:b w:val="0"/>
-                <w:color w:val="3366FF"/>
-                <w:sz w:val="20"/>
-                <w:szCs w:val="20"/>
-                <w:lang w:eastAsia="ar-SA"/>
-              </w:rPr>
-              <w:t>4.</w:t>
-            </w:r>
           </w:p>
         </w:tc>
         <w:tc>
@@ -1318,235 +2221,6 @@
           </w:p>
         </w:tc>
       </w:tr>
-      <w:tr>
-        <w:tc>
-          <w:tcPr>
-            <w:tcW w:w="630" w:type="dxa"/>
-            <w:tcBorders>
-              <w:left w:val="single" w:sz="4" w:space="0" w:color="000000"/>
-              <w:bottom w:val="single" w:sz="4" w:space="0" w:color="000000"/>
-            </w:tcBorders>
-          </w:tcPr>
-          <w:p>
-            <w:pPr>
-              <w:pStyle w:val="Heading3"/>
-              <w:keepLines/>
-              <w:suppressAutoHyphens w:val="0"/>
-              <w:snapToGrid w:val="0"/>
-              <w:spacing w:before="60"/>
-              <w:jc w:val="left"/>
-              <w:rPr>
-                <w:rFonts w:ascii="Tahoma" w:eastAsia="PMingLiU" w:hAnsi="Tahoma" w:cs="Tahoma"/>
-                <w:b w:val="0"/>
-                <w:color w:val="3366FF"/>
-                <w:sz w:val="20"/>
-                <w:szCs w:val="20"/>
-                <w:lang w:eastAsia="ar-SA"/>
-              </w:rPr>
-            </w:pPr>
-            <w:r>
-              <w:rPr>
-                <w:rFonts w:ascii="Tahoma" w:eastAsia="PMingLiU" w:hAnsi="Tahoma" w:cs="Tahoma"/>
-                <w:b w:val="0"/>
-                <w:color w:val="3366FF"/>
-                <w:sz w:val="20"/>
-                <w:szCs w:val="20"/>
-                <w:lang w:eastAsia="ar-SA"/>
-              </w:rPr>
-              <w:t>5.</w:t>
-            </w:r>
-          </w:p>
-        </w:tc>
-        <w:tc>
-          <w:tcPr>
-            <w:tcW w:w="5804" w:type="dxa"/>
-            <w:tcBorders>
-              <w:left w:val="single" w:sz="4" w:space="0" w:color="000000"/>
-              <w:bottom w:val="single" w:sz="4" w:space="0" w:color="000000"/>
-            </w:tcBorders>
-          </w:tcPr>
-          <w:p>
-            <w:pPr>
-              <w:pStyle w:val="Heading3"/>
-              <w:keepLines/>
-              <w:suppressAutoHyphens w:val="0"/>
-              <w:snapToGrid w:val="0"/>
-              <w:spacing w:before="60"/>
-              <w:jc w:val="left"/>
-              <w:rPr>
-                <w:rFonts w:ascii="Tahoma" w:eastAsia="PMingLiU" w:hAnsi="Tahoma" w:cs="Tahoma"/>
-                <w:b w:val="0"/>
-                <w:color w:val="3366FF"/>
-                <w:sz w:val="20"/>
-                <w:szCs w:val="20"/>
-                <w:lang w:eastAsia="ar-SA"/>
-              </w:rPr>
-            </w:pPr>
-          </w:p>
-        </w:tc>
-        <w:tc>
-          <w:tcPr>
-            <w:tcW w:w="2116" w:type="dxa"/>
-            <w:tcBorders>
-              <w:left w:val="single" w:sz="4" w:space="0" w:color="000000"/>
-              <w:bottom w:val="single" w:sz="4" w:space="0" w:color="000000"/>
-            </w:tcBorders>
-          </w:tcPr>
-          <w:p>
-            <w:pPr>
-              <w:pStyle w:val="Heading3"/>
-              <w:keepLines/>
-              <w:suppressAutoHyphens w:val="0"/>
-              <w:snapToGrid w:val="0"/>
-              <w:spacing w:before="60"/>
-              <w:rPr>
-                <w:rFonts w:ascii="Tahoma" w:eastAsia="PMingLiU" w:hAnsi="Tahoma" w:cs="Tahoma"/>
-                <w:b w:val="0"/>
-                <w:color w:val="3366FF"/>
-                <w:sz w:val="20"/>
-                <w:szCs w:val="20"/>
-                <w:lang w:eastAsia="ar-SA"/>
-              </w:rPr>
-            </w:pPr>
-          </w:p>
-        </w:tc>
-        <w:tc>
-          <w:tcPr>
-            <w:tcW w:w="1530" w:type="dxa"/>
-            <w:tcBorders>
-              <w:left w:val="single" w:sz="4" w:space="0" w:color="000000"/>
-              <w:bottom w:val="single" w:sz="4" w:space="0" w:color="000000"/>
-              <w:right w:val="single" w:sz="4" w:space="0" w:color="000000"/>
-            </w:tcBorders>
-          </w:tcPr>
-          <w:p>
-            <w:pPr>
-              <w:pStyle w:val="Heading3"/>
-              <w:keepLines/>
-              <w:suppressAutoHyphens w:val="0"/>
-              <w:snapToGrid w:val="0"/>
-              <w:spacing w:before="60"/>
-              <w:rPr>
-                <w:rFonts w:ascii="Tahoma" w:eastAsia="PMingLiU" w:hAnsi="Tahoma" w:cs="Tahoma"/>
-                <w:b w:val="0"/>
-                <w:color w:val="3366FF"/>
-                <w:sz w:val="20"/>
-                <w:szCs w:val="20"/>
-                <w:lang w:eastAsia="ar-SA"/>
-              </w:rPr>
-            </w:pPr>
-          </w:p>
-        </w:tc>
-      </w:tr>
-      <w:tr>
-        <w:tc>
-          <w:tcPr>
-            <w:tcW w:w="630" w:type="dxa"/>
-            <w:tcBorders>
-              <w:left w:val="single" w:sz="4" w:space="0" w:color="000000"/>
-              <w:bottom w:val="single" w:sz="4" w:space="0" w:color="000000"/>
-            </w:tcBorders>
-          </w:tcPr>
-          <w:p>
-            <w:pPr>
-              <w:pStyle w:val="Heading3"/>
-              <w:keepLines/>
-              <w:suppressAutoHyphens w:val="0"/>
-              <w:snapToGrid w:val="0"/>
-              <w:spacing w:before="60"/>
-              <w:jc w:val="left"/>
-              <w:rPr>
-                <w:rFonts w:ascii="Tahoma" w:eastAsia="PMingLiU" w:hAnsi="Tahoma" w:cs="Tahoma"/>
-                <w:b w:val="0"/>
-                <w:color w:val="3366FF"/>
-                <w:sz w:val="20"/>
-                <w:szCs w:val="20"/>
-                <w:lang w:eastAsia="ar-SA"/>
-              </w:rPr>
-            </w:pPr>
-          </w:p>
-        </w:tc>
-        <w:tc>
-          <w:tcPr>
-            <w:tcW w:w="5804" w:type="dxa"/>
-            <w:tcBorders>
-              <w:left w:val="single" w:sz="4" w:space="0" w:color="000000"/>
-              <w:bottom w:val="single" w:sz="4" w:space="0" w:color="000000"/>
-            </w:tcBorders>
-          </w:tcPr>
-          <w:p>
-            <w:pPr>
-              <w:pStyle w:val="Heading3"/>
-              <w:keepLines/>
-              <w:suppressAutoHyphens w:val="0"/>
-              <w:snapToGrid w:val="0"/>
-              <w:spacing w:before="60"/>
-              <w:jc w:val="left"/>
-              <w:rPr>
-                <w:rFonts w:ascii="Tahoma" w:eastAsia="PMingLiU" w:hAnsi="Tahoma" w:cs="Tahoma"/>
-                <w:b w:val="0"/>
-                <w:color w:val="3366FF"/>
-                <w:sz w:val="20"/>
-                <w:szCs w:val="20"/>
-                <w:lang w:eastAsia="ar-SA"/>
-              </w:rPr>
-            </w:pPr>
-          </w:p>
-        </w:tc>
-        <w:tc>
-          <w:tcPr>
-            <w:tcW w:w="2116" w:type="dxa"/>
-            <w:tcBorders>
-              <w:left w:val="single" w:sz="4" w:space="0" w:color="000000"/>
-              <w:bottom w:val="single" w:sz="4" w:space="0" w:color="000000"/>
-            </w:tcBorders>
-          </w:tcPr>
-          <w:p>
-            <w:pPr>
-              <w:pStyle w:val="Heading3"/>
-              <w:keepLines/>
-              <w:suppressAutoHyphens w:val="0"/>
-              <w:snapToGrid w:val="0"/>
-              <w:spacing w:before="60"/>
-              <w:rPr>
-                <w:rFonts w:ascii="Tahoma" w:eastAsia="PMingLiU" w:hAnsi="Tahoma" w:cs="Tahoma"/>
-                <w:b w:val="0"/>
-                <w:color w:val="3366FF"/>
-                <w:sz w:val="20"/>
-                <w:szCs w:val="20"/>
-                <w:lang w:eastAsia="ar-SA"/>
-              </w:rPr>
-            </w:pPr>
-          </w:p>
-        </w:tc>
-        <w:tc>
-          <w:tcPr>
-            <w:tcW w:w="1530" w:type="dxa"/>
-            <w:tcBorders>
-              <w:left w:val="single" w:sz="4" w:space="0" w:color="000000"/>
-              <w:bottom w:val="single" w:sz="4" w:space="0" w:color="000000"/>
-              <w:right w:val="single" w:sz="4" w:space="0" w:color="000000"/>
-            </w:tcBorders>
-          </w:tcPr>
-          <w:p>
-            <w:pPr>
-              <w:pStyle w:val="Heading3"/>
-              <w:keepLines/>
-              <w:suppressAutoHyphens w:val="0"/>
-              <w:snapToGrid w:val="0"/>
-              <w:spacing w:before="60"/>
-              <w:rPr>
-                <w:rFonts w:ascii="Tahoma" w:eastAsia="PMingLiU" w:hAnsi="Tahoma" w:cs="Tahoma"/>
-                <w:b w:val="0"/>
-                <w:color w:val="3366FF"/>
-                <w:sz w:val="20"/>
-                <w:szCs w:val="20"/>
-                <w:lang w:eastAsia="ar-SA"/>
-              </w:rPr>
-            </w:pPr>
-          </w:p>
-        </w:tc>
-      </w:tr>
     </w:tbl>
     <w:p>
       <w:pPr>
@@ -1573,31 +2247,72 @@
         </w:rPr>
         <w:t>Next Meeting:</w:t>
       </w:r>
-    </w:p>
-    <w:p>
-      <w:pPr>
-        <w:keepNext/>
-        <w:keepLines/>
-        <w:suppressAutoHyphens w:val="0"/>
-        <w:rPr>
-          <w:rFonts w:cs="Tahoma"/>
-        </w:rPr>
-      </w:pPr>
-    </w:p>
-    <w:p>
-      <w:pPr>
-        <w:keepNext/>
-        <w:keepLines/>
-        <w:suppressAutoHyphens w:val="0"/>
-        <w:rPr>
-          <w:rFonts w:cs="Tahoma"/>
-        </w:rPr>
-      </w:pPr>
-      <w:r>
-        <w:rPr>
-          <w:rFonts w:cs="Tahoma"/>
-        </w:rPr>
-        <w:t>The meeting was adjourned at 0:00 PM</w:t>
+      <w:r>
+        <w:rPr>
+          <w:rFonts w:cs="Tahoma"/>
+        </w:rPr>
+        <w:t xml:space="preserve"> February 3</w:t>
+      </w:r>
+      <w:r>
+        <w:rPr>
+          <w:rFonts w:cs="Tahoma"/>
+          <w:vertAlign w:val="superscript"/>
+        </w:rPr>
+        <w:t>rd</w:t>
+      </w:r>
+      <w:r>
+        <w:rPr>
+          <w:rFonts w:cs="Tahoma"/>
+        </w:rPr>
+        <w:t>, 2016</w:t>
+      </w:r>
+    </w:p>
+    <w:p>
+      <w:pPr>
+        <w:keepNext/>
+        <w:keepLines/>
+        <w:suppressAutoHyphens w:val="0"/>
+        <w:rPr>
+          <w:rFonts w:cs="Tahoma"/>
+        </w:rPr>
+      </w:pPr>
+      <w:r>
+        <w:rPr>
+          <w:rFonts w:cs="Tahoma"/>
+        </w:rPr>
+        <w:t>Weekend Meeting: Saturday, 7:00 pm ~ 10:00 pm</w:t>
+      </w:r>
+    </w:p>
+    <w:p>
+      <w:pPr>
+        <w:keepNext/>
+        <w:keepLines/>
+        <w:suppressAutoHyphens w:val="0"/>
+        <w:rPr>
+          <w:rFonts w:cs="Tahoma"/>
+        </w:rPr>
+      </w:pPr>
+    </w:p>
+    <w:p>
+      <w:pPr>
+        <w:keepNext/>
+        <w:keepLines/>
+        <w:suppressAutoHyphens w:val="0"/>
+        <w:rPr>
+          <w:rFonts w:cs="Tahoma"/>
+        </w:rPr>
+      </w:pPr>
+      <w:r>
+        <w:rPr>
+          <w:rFonts w:cs="Tahoma"/>
+        </w:rPr>
+        <w:t>The meeting was adjourned at 4</w:t>
+      </w:r>
+      <w:r>
+        <w:rPr>
+          <w:rFonts w:cs="Tahoma"/>
+        </w:rPr>
+        <w:t>:00 PM</w:t>
       </w:r>
     </w:p>
     <w:p>
@@ -1635,19 +2350,259 @@
           <w:rFonts w:cs="Tahoma"/>
         </w:rPr>
       </w:pPr>
+      <w:r>
+        <w:rPr>
+          <w:rFonts w:cs="Tahoma"/>
+        </w:rPr>
+        <w:t>Elena Chong</w:t>
+      </w:r>
+    </w:p>
+    <w:p>
+      <w:pPr>
+        <w:keepNext/>
+        <w:keepLines/>
+        <w:suppressAutoHyphens w:val="0"/>
+        <w:rPr>
+          <w:rFonts w:cs="Tahoma"/>
+        </w:rPr>
+      </w:pPr>
+    </w:p>
+    <w:p>
+      <w:pPr>
+        <w:keepNext/>
+        <w:keepLines/>
+        <w:suppressAutoHyphens w:val="0"/>
+        <w:rPr>
+          <w:rFonts w:cs="Tahoma"/>
+        </w:rPr>
+      </w:pPr>
+    </w:p>
+    <w:p>
+      <w:pPr>
+        <w:keepNext/>
+        <w:keepLines/>
+        <w:suppressAutoHyphens w:val="0"/>
+        <w:rPr>
+          <w:rFonts w:cs="Tahoma"/>
+        </w:rPr>
+      </w:pPr>
+      <w:r>
+        <w:rPr>
+          <w:rFonts w:cs="Tahoma"/>
+        </w:rPr>
+        <w:t>Scale-up: using data structure, cannot use a bunch of array</w:t>
+      </w:r>
+    </w:p>
+    <w:p>
+      <w:pPr>
+        <w:keepNext/>
+        <w:keepLines/>
+        <w:suppressAutoHyphens w:val="0"/>
+        <w:rPr>
+          <w:rFonts w:cs="Tahoma"/>
+        </w:rPr>
+      </w:pPr>
+      <w:r>
+        <w:rPr>
+          <w:rFonts w:cs="Tahoma"/>
+        </w:rPr>
+        <w:t>How can we scale up? If you use graph and A*</w:t>
+      </w:r>
+    </w:p>
+    <w:p>
+      <w:pPr>
+        <w:keepNext/>
+        <w:keepLines/>
+        <w:suppressAutoHyphens w:val="0"/>
+        <w:rPr>
+          <w:rFonts w:cs="Tahoma"/>
+        </w:rPr>
+      </w:pPr>
+      <w:r>
+        <w:rPr>
+          <w:rFonts w:cs="Tahoma"/>
+        </w:rPr>
+        <w:t>U</w:t>
+      </w:r>
+      <w:r>
+        <w:rPr>
+          <w:rFonts w:cs="Tahoma"/>
+        </w:rPr>
+        <w:t>sing and saving things to file and ask users for input.</w:t>
+      </w:r>
+    </w:p>
+    <w:p>
+      <w:pPr>
+        <w:keepNext/>
+        <w:keepLines/>
+        <w:suppressAutoHyphens w:val="0"/>
+        <w:rPr>
+          <w:rFonts w:cs="Tahoma"/>
+        </w:rPr>
+      </w:pPr>
+      <w:r>
+        <w:rPr>
+          <w:rFonts w:cs="Tahoma"/>
+        </w:rPr>
+        <w:t>GUI designed for end-user: whatever you want to do. Pre-load.</w:t>
+      </w:r>
+    </w:p>
+    <w:p>
+      <w:pPr>
+        <w:keepNext/>
+        <w:keepLines/>
+        <w:suppressAutoHyphens w:val="0"/>
+        <w:rPr>
+          <w:rFonts w:cs="Tahoma"/>
+        </w:rPr>
+      </w:pPr>
+      <w:r>
+        <w:rPr>
+          <w:rFonts w:cs="Tahoma"/>
+        </w:rPr>
+        <w:t>Hashtable to get to node and each node has a linked list for the edges</w:t>
+      </w:r>
+    </w:p>
+    <w:p>
+      <w:pPr>
+        <w:keepNext/>
+        <w:keepLines/>
+        <w:suppressAutoHyphens w:val="0"/>
+        <w:rPr>
+          <w:rFonts w:cs="Tahoma"/>
+        </w:rPr>
+      </w:pPr>
+    </w:p>
+    <w:p>
+      <w:pPr>
+        <w:keepNext/>
+        <w:keepLines/>
+        <w:suppressAutoHyphens w:val="0"/>
+        <w:rPr>
+          <w:rFonts w:cs="Tahoma"/>
+        </w:rPr>
+      </w:pPr>
+      <w:r>
+        <w:rPr>
+          <w:rFonts w:cs="Tahoma"/>
+        </w:rPr>
+        <w:t xml:space="preserve">Cost functions: </w:t>
+      </w:r>
+    </w:p>
+    <w:p>
+      <w:pPr>
+        <w:keepNext/>
+        <w:keepLines/>
+        <w:suppressAutoHyphens w:val="0"/>
+        <w:rPr>
+          <w:rFonts w:cs="Tahoma"/>
+        </w:rPr>
+      </w:pPr>
+      <w:r>
+        <w:rPr>
+          <w:rFonts w:cs="Tahoma"/>
+        </w:rPr>
+        <w:t xml:space="preserve">Two different costs for each edge. Assume same speed. </w:t>
+      </w:r>
+    </w:p>
+    <w:p>
+      <w:pPr>
+        <w:keepNext/>
+        <w:keepLines/>
+        <w:suppressAutoHyphens w:val="0"/>
+        <w:rPr>
+          <w:rFonts w:cs="Tahoma"/>
+        </w:rPr>
+      </w:pPr>
+      <w:r>
+        <w:rPr>
+          <w:rFonts w:cs="Tahoma"/>
+        </w:rPr>
+        <w:t xml:space="preserve">Each edge is distance and time. </w:t>
+      </w:r>
+    </w:p>
+    <w:p>
+      <w:pPr>
+        <w:keepNext/>
+        <w:keepLines/>
+        <w:suppressAutoHyphens w:val="0"/>
+        <w:rPr>
+          <w:rFonts w:cs="Tahoma"/>
+        </w:rPr>
+      </w:pPr>
+      <w:r>
+        <w:rPr>
+          <w:rFonts w:cs="Tahoma"/>
+        </w:rPr>
+        <w:t>Each edge is label: I70, I40.</w:t>
+      </w:r>
+    </w:p>
+    <w:p>
+      <w:pPr>
+        <w:keepNext/>
+        <w:keepLines/>
+        <w:suppressAutoHyphens w:val="0"/>
+        <w:rPr>
+          <w:rFonts w:cs="Tahoma"/>
+        </w:rPr>
+      </w:pPr>
+    </w:p>
+    <w:p>
+      <w:pPr>
+        <w:keepNext/>
+        <w:keepLines/>
+        <w:suppressAutoHyphens w:val="0"/>
+        <w:rPr>
+          <w:rFonts w:cs="Tahoma"/>
+        </w:rPr>
+      </w:pPr>
+      <w:r>
+        <w:rPr>
+          <w:rFonts w:cs="Tahoma"/>
+        </w:rPr>
+        <w:t>Distance, label, speed, time</w:t>
+      </w:r>
+    </w:p>
+    <w:p>
+      <w:pPr>
+        <w:keepNext/>
+        <w:keepLines/>
+        <w:suppressAutoHyphens w:val="0"/>
+        <w:rPr>
+          <w:rFonts w:cs="Tahoma"/>
+        </w:rPr>
+      </w:pPr>
+    </w:p>
+    <w:p>
+      <w:pPr>
+        <w:keepNext/>
+        <w:keepLines/>
+        <w:suppressAutoHyphens w:val="0"/>
+        <w:rPr>
+          <w:rFonts w:cs="Tahoma"/>
+        </w:rPr>
+      </w:pPr>
+    </w:p>
+    <w:p>
+      <w:pPr>
+        <w:keepNext/>
+        <w:keepLines/>
+        <w:suppressAutoHyphens w:val="0"/>
+        <w:rPr>
+          <w:rFonts w:cs="Tahoma"/>
+        </w:rPr>
+      </w:pPr>
+      <w:r>
+        <w:rPr>
+          <w:rFonts w:cs="Tahoma"/>
+        </w:rPr>
+        <w:t>Good GUI</w:t>
+      </w:r>
       <w:bookmarkStart w:id="0" w:name="_GoBack"/>
       <w:bookmarkEnd w:id="0"/>
     </w:p>
-    <w:p>
-      <w:pPr>
-        <w:keepNext/>
-        <w:keepLines/>
-        <w:suppressAutoHyphens w:val="0"/>
-        <w:jc w:val="center"/>
-      </w:pPr>
-    </w:p>
     <w:sectPr>
-      <w:footerReference w:type="default" r:id="rId7"/>
+      <w:footerReference w:type="default" r:id="rId8"/>
       <w:footnotePr>
         <w:pos w:val="beneathText"/>
       </w:footnotePr>
@@ -1715,6 +2670,287 @@
     </w:p>
   </w:footnote>
 </w:footnotes>
+</file>
+
+<file path=word/numbering.xml><?xml version="1.0" encoding="utf-8"?>
+<w:numbering xmlns:wpc="http://schemas.microsoft.com/office/word/2010/wordprocessingCanvas" xmlns:mc="http://schemas.openxmlformats.org/markup-compatibility/2006" xmlns:o="urn:schemas-microsoft-com:office:office" xmlns:r="http://schemas.openxmlformats.org/officeDocument/2006/relationships" xmlns:m="http://schemas.openxmlformats.org/officeDocument/2006/math" xmlns:v="urn:schemas-microsoft-com:vml" xmlns:wp14="http://schemas.microsoft.com/office/word/2010/wordprocessingDrawing" xmlns:wp="http://schemas.openxmlformats.org/drawingml/2006/wordprocessingDrawing" xmlns:w10="urn:schemas-microsoft-com:office:word" xmlns:w="http://schemas.openxmlformats.org/wordprocessingml/2006/main" xmlns:w14="http://schemas.microsoft.com/office/word/2010/wordml" xmlns:w15="http://schemas.microsoft.com/office/word/2012/wordml" xmlns:wpg="http://schemas.microsoft.com/office/word/2010/wordprocessingGroup" xmlns:wpi="http://schemas.microsoft.com/office/word/2010/wordprocessingInk" xmlns:wne="http://schemas.microsoft.com/office/word/2006/wordml" xmlns:wps="http://schemas.microsoft.com/office/word/2010/wordprocessingShape" mc:Ignorable="w14 w15 wp14">
+  <w:abstractNum w:abstractNumId="0" w15:restartNumberingAfterBreak="0">
+    <w:nsid w:val="1C977600"/>
+    <w:multiLevelType w:val="hybridMultilevel"/>
+    <w:tmpl w:val="D4EC088C"/>
+    <w:lvl w:ilvl="0" w:tplc="0409000F">
+      <w:start w:val="1"/>
+      <w:numFmt w:val="decimal"/>
+      <w:lvlText w:val="%1."/>
+      <w:lvlJc w:val="left"/>
+      <w:pPr>
+        <w:ind w:left="720" w:hanging="360"/>
+      </w:pPr>
+      <w:rPr>
+        <w:rFonts w:hint="default"/>
+      </w:rPr>
+    </w:lvl>
+    <w:lvl w:ilvl="1" w:tplc="04090019" w:tentative="1">
+      <w:start w:val="1"/>
+      <w:numFmt w:val="lowerLetter"/>
+      <w:lvlText w:val="%2."/>
+      <w:lvlJc w:val="left"/>
+      <w:pPr>
+        <w:ind w:left="1440" w:hanging="360"/>
+      </w:pPr>
+    </w:lvl>
+    <w:lvl w:ilvl="2" w:tplc="0409001B" w:tentative="1">
+      <w:start w:val="1"/>
+      <w:numFmt w:val="lowerRoman"/>
+      <w:lvlText w:val="%3."/>
+      <w:lvlJc w:val="right"/>
+      <w:pPr>
+        <w:ind w:left="2160" w:hanging="180"/>
+      </w:pPr>
+    </w:lvl>
+    <w:lvl w:ilvl="3" w:tplc="0409000F" w:tentative="1">
+      <w:start w:val="1"/>
+      <w:numFmt w:val="decimal"/>
+      <w:lvlText w:val="%4."/>
+      <w:lvlJc w:val="left"/>
+      <w:pPr>
+        <w:ind w:left="2880" w:hanging="360"/>
+      </w:pPr>
+    </w:lvl>
+    <w:lvl w:ilvl="4" w:tplc="04090019" w:tentative="1">
+      <w:start w:val="1"/>
+      <w:numFmt w:val="lowerLetter"/>
+      <w:lvlText w:val="%5."/>
+      <w:lvlJc w:val="left"/>
+      <w:pPr>
+        <w:ind w:left="3600" w:hanging="360"/>
+      </w:pPr>
+    </w:lvl>
+    <w:lvl w:ilvl="5" w:tplc="0409001B" w:tentative="1">
+      <w:start w:val="1"/>
+      <w:numFmt w:val="lowerRoman"/>
+      <w:lvlText w:val="%6."/>
+      <w:lvlJc w:val="right"/>
+      <w:pPr>
+        <w:ind w:left="4320" w:hanging="180"/>
+      </w:pPr>
+    </w:lvl>
+    <w:lvl w:ilvl="6" w:tplc="0409000F" w:tentative="1">
+      <w:start w:val="1"/>
+      <w:numFmt w:val="decimal"/>
+      <w:lvlText w:val="%7."/>
+      <w:lvlJc w:val="left"/>
+      <w:pPr>
+        <w:ind w:left="5040" w:hanging="360"/>
+      </w:pPr>
+    </w:lvl>
+    <w:lvl w:ilvl="7" w:tplc="04090019" w:tentative="1">
+      <w:start w:val="1"/>
+      <w:numFmt w:val="lowerLetter"/>
+      <w:lvlText w:val="%8."/>
+      <w:lvlJc w:val="left"/>
+      <w:pPr>
+        <w:ind w:left="5760" w:hanging="360"/>
+      </w:pPr>
+    </w:lvl>
+    <w:lvl w:ilvl="8" w:tplc="0409001B" w:tentative="1">
+      <w:start w:val="1"/>
+      <w:numFmt w:val="lowerRoman"/>
+      <w:lvlText w:val="%9."/>
+      <w:lvlJc w:val="right"/>
+      <w:pPr>
+        <w:ind w:left="6480" w:hanging="180"/>
+      </w:pPr>
+    </w:lvl>
+  </w:abstractNum>
+  <w:abstractNum w:abstractNumId="1" w15:restartNumberingAfterBreak="0">
+    <w:nsid w:val="3CF426FF"/>
+    <w:multiLevelType w:val="hybridMultilevel"/>
+    <w:tmpl w:val="79CAC364"/>
+    <w:lvl w:ilvl="0" w:tplc="9574E99A">
+      <w:start w:val="1"/>
+      <w:numFmt w:val="lowerLetter"/>
+      <w:lvlText w:val="%1."/>
+      <w:lvlJc w:val="left"/>
+      <w:pPr>
+        <w:ind w:left="1080" w:hanging="360"/>
+      </w:pPr>
+      <w:rPr>
+        <w:rFonts w:hint="default"/>
+      </w:rPr>
+    </w:lvl>
+    <w:lvl w:ilvl="1" w:tplc="04090019" w:tentative="1">
+      <w:start w:val="1"/>
+      <w:numFmt w:val="lowerLetter"/>
+      <w:lvlText w:val="%2."/>
+      <w:lvlJc w:val="left"/>
+      <w:pPr>
+        <w:ind w:left="1800" w:hanging="360"/>
+      </w:pPr>
+    </w:lvl>
+    <w:lvl w:ilvl="2" w:tplc="0409001B" w:tentative="1">
+      <w:start w:val="1"/>
+      <w:numFmt w:val="lowerRoman"/>
+      <w:lvlText w:val="%3."/>
+      <w:lvlJc w:val="right"/>
+      <w:pPr>
+        <w:ind w:left="2520" w:hanging="180"/>
+      </w:pPr>
+    </w:lvl>
+    <w:lvl w:ilvl="3" w:tplc="0409000F" w:tentative="1">
+      <w:start w:val="1"/>
+      <w:numFmt w:val="decimal"/>
+      <w:lvlText w:val="%4."/>
+      <w:lvlJc w:val="left"/>
+      <w:pPr>
+        <w:ind w:left="3240" w:hanging="360"/>
+      </w:pPr>
+    </w:lvl>
+    <w:lvl w:ilvl="4" w:tplc="04090019" w:tentative="1">
+      <w:start w:val="1"/>
+      <w:numFmt w:val="lowerLetter"/>
+      <w:lvlText w:val="%5."/>
+      <w:lvlJc w:val="left"/>
+      <w:pPr>
+        <w:ind w:left="3960" w:hanging="360"/>
+      </w:pPr>
+    </w:lvl>
+    <w:lvl w:ilvl="5" w:tplc="0409001B" w:tentative="1">
+      <w:start w:val="1"/>
+      <w:numFmt w:val="lowerRoman"/>
+      <w:lvlText w:val="%6."/>
+      <w:lvlJc w:val="right"/>
+      <w:pPr>
+        <w:ind w:left="4680" w:hanging="180"/>
+      </w:pPr>
+    </w:lvl>
+    <w:lvl w:ilvl="6" w:tplc="0409000F" w:tentative="1">
+      <w:start w:val="1"/>
+      <w:numFmt w:val="decimal"/>
+      <w:lvlText w:val="%7."/>
+      <w:lvlJc w:val="left"/>
+      <w:pPr>
+        <w:ind w:left="5400" w:hanging="360"/>
+      </w:pPr>
+    </w:lvl>
+    <w:lvl w:ilvl="7" w:tplc="04090019" w:tentative="1">
+      <w:start w:val="1"/>
+      <w:numFmt w:val="lowerLetter"/>
+      <w:lvlText w:val="%8."/>
+      <w:lvlJc w:val="left"/>
+      <w:pPr>
+        <w:ind w:left="6120" w:hanging="360"/>
+      </w:pPr>
+    </w:lvl>
+    <w:lvl w:ilvl="8" w:tplc="0409001B" w:tentative="1">
+      <w:start w:val="1"/>
+      <w:numFmt w:val="lowerRoman"/>
+      <w:lvlText w:val="%9."/>
+      <w:lvlJc w:val="right"/>
+      <w:pPr>
+        <w:ind w:left="6840" w:hanging="180"/>
+      </w:pPr>
+    </w:lvl>
+  </w:abstractNum>
+  <w:abstractNum w:abstractNumId="2" w15:restartNumberingAfterBreak="0">
+    <w:nsid w:val="57825097"/>
+    <w:multiLevelType w:val="hybridMultilevel"/>
+    <w:tmpl w:val="C514189A"/>
+    <w:lvl w:ilvl="0" w:tplc="0409000F">
+      <w:start w:val="1"/>
+      <w:numFmt w:val="decimal"/>
+      <w:lvlText w:val="%1."/>
+      <w:lvlJc w:val="left"/>
+      <w:pPr>
+        <w:ind w:left="720" w:hanging="360"/>
+      </w:pPr>
+      <w:rPr>
+        <w:rFonts w:hint="default"/>
+      </w:rPr>
+    </w:lvl>
+    <w:lvl w:ilvl="1" w:tplc="04090019" w:tentative="1">
+      <w:start w:val="1"/>
+      <w:numFmt w:val="lowerLetter"/>
+      <w:lvlText w:val="%2."/>
+      <w:lvlJc w:val="left"/>
+      <w:pPr>
+        <w:ind w:left="1440" w:hanging="360"/>
+      </w:pPr>
+    </w:lvl>
+    <w:lvl w:ilvl="2" w:tplc="0409001B" w:tentative="1">
+      <w:start w:val="1"/>
+      <w:numFmt w:val="lowerRoman"/>
+      <w:lvlText w:val="%3."/>
+      <w:lvlJc w:val="right"/>
+      <w:pPr>
+        <w:ind w:left="2160" w:hanging="180"/>
+      </w:pPr>
+    </w:lvl>
+    <w:lvl w:ilvl="3" w:tplc="0409000F" w:tentative="1">
+      <w:start w:val="1"/>
+      <w:numFmt w:val="decimal"/>
+      <w:lvlText w:val="%4."/>
+      <w:lvlJc w:val="left"/>
+      <w:pPr>
+        <w:ind w:left="2880" w:hanging="360"/>
+      </w:pPr>
+    </w:lvl>
+    <w:lvl w:ilvl="4" w:tplc="04090019" w:tentative="1">
+      <w:start w:val="1"/>
+      <w:numFmt w:val="lowerLetter"/>
+      <w:lvlText w:val="%5."/>
+      <w:lvlJc w:val="left"/>
+      <w:pPr>
+        <w:ind w:left="3600" w:hanging="360"/>
+      </w:pPr>
+    </w:lvl>
+    <w:lvl w:ilvl="5" w:tplc="0409001B" w:tentative="1">
+      <w:start w:val="1"/>
+      <w:numFmt w:val="lowerRoman"/>
+      <w:lvlText w:val="%6."/>
+      <w:lvlJc w:val="right"/>
+      <w:pPr>
+        <w:ind w:left="4320" w:hanging="180"/>
+      </w:pPr>
+    </w:lvl>
+    <w:lvl w:ilvl="6" w:tplc="0409000F" w:tentative="1">
+      <w:start w:val="1"/>
+      <w:numFmt w:val="decimal"/>
+      <w:lvlText w:val="%7."/>
+      <w:lvlJc w:val="left"/>
+      <w:pPr>
+        <w:ind w:left="5040" w:hanging="360"/>
+      </w:pPr>
+    </w:lvl>
+    <w:lvl w:ilvl="7" w:tplc="04090019" w:tentative="1">
+      <w:start w:val="1"/>
+      <w:numFmt w:val="lowerLetter"/>
+      <w:lvlText w:val="%8."/>
+      <w:lvlJc w:val="left"/>
+      <w:pPr>
+        <w:ind w:left="5760" w:hanging="360"/>
+      </w:pPr>
+    </w:lvl>
+    <w:lvl w:ilvl="8" w:tplc="0409001B" w:tentative="1">
+      <w:start w:val="1"/>
+      <w:numFmt w:val="lowerRoman"/>
+      <w:lvlText w:val="%9."/>
+      <w:lvlJc w:val="right"/>
+      <w:pPr>
+        <w:ind w:left="6480" w:hanging="180"/>
+      </w:pPr>
+    </w:lvl>
+  </w:abstractNum>
+  <w:num w:numId="1">
+    <w:abstractNumId w:val="2"/>
+  </w:num>
+  <w:num w:numId="2">
+    <w:abstractNumId w:val="0"/>
+  </w:num>
+  <w:num w:numId="3">
+    <w:abstractNumId w:val="1"/>
+  </w:num>
+</w:numbering>
 </file>
 
 <file path=word/styles.xml><?xml version="1.0" encoding="utf-8"?>
@@ -2418,6 +3654,17 @@
       </w:tcPr>
     </w:tblStylePr>
   </w:style>
+  <w:style w:type="paragraph" w:styleId="ListParagraph">
+    <w:name w:val="List Paragraph"/>
+    <w:basedOn w:val="Normal"/>
+    <w:uiPriority w:val="34"/>
+    <w:qFormat/>
+    <w:rsid w:val="009D66EC"/>
+    <w:pPr>
+      <w:ind w:left="720"/>
+      <w:contextualSpacing/>
+    </w:pPr>
+  </w:style>
 </w:styles>
 </file>
 
